--- a/Nurserie.docx
+++ b/Nurserie.docx
@@ -9,15 +9,7 @@
     </w:p>
     <w:p>
       <w:r>
-        <w:t xml:space="preserve">Méthode </w:t>
-      </w:r>
-      <w:proofErr w:type="spellStart"/>
-      <w:r>
-        <w:t>scrum</w:t>
-      </w:r>
-      <w:proofErr w:type="spellEnd"/>
-      <w:r>
-        <w:t xml:space="preserve"> </w:t>
+        <w:t xml:space="preserve">Méthode scrum </w:t>
       </w:r>
     </w:p>
     <w:p>
@@ -32,15 +24,7 @@
     </w:p>
     <w:p>
       <w:r>
-        <w:t xml:space="preserve">Plan </w:t>
-      </w:r>
-      <w:proofErr w:type="spellStart"/>
-      <w:r>
-        <w:t>it</w:t>
-      </w:r>
-      <w:proofErr w:type="spellEnd"/>
-      <w:r>
-        <w:t xml:space="preserve"> poker : estimer le degré de complexité d’une tâche </w:t>
+        <w:t xml:space="preserve">Plan it poker : estimer le degré de complexité d’une tâche </w:t>
       </w:r>
     </w:p>
     <w:p>
@@ -59,34 +43,15 @@
       </w:r>
     </w:p>
     <w:p>
-      <w:proofErr w:type="spellStart"/>
-      <w:r>
-        <w:t>Figma</w:t>
-      </w:r>
-      <w:proofErr w:type="spellEnd"/>
-      <w:r>
-        <w:t xml:space="preserve"> : </w:t>
-      </w:r>
-      <w:hyperlink r:id="rId4" w:history="1">
+      <w:r>
+        <w:t xml:space="preserve">Figma : </w:t>
+      </w:r>
+      <w:hyperlink r:id="rId5" w:history="1">
         <w:r>
           <w:rPr>
             <w:rStyle w:val="Lienhypertexte"/>
           </w:rPr>
-          <w:t xml:space="preserve">10 astuces </w:t>
-        </w:r>
-        <w:proofErr w:type="spellStart"/>
-        <w:r>
-          <w:rPr>
-            <w:rStyle w:val="Lienhypertexte"/>
-          </w:rPr>
-          <w:t>Figma</w:t>
-        </w:r>
-        <w:proofErr w:type="spellEnd"/>
-        <w:r>
-          <w:rPr>
-            <w:rStyle w:val="Lienhypertexte"/>
-          </w:rPr>
-          <w:t xml:space="preserve"> pour gagner du temps (bewizyu.com)</w:t>
+          <w:t>10 astuces Figma pour gagner du temps (bewizyu.com)</w:t>
         </w:r>
       </w:hyperlink>
     </w:p>
@@ -99,7 +64,7 @@
       <w:r>
         <w:t xml:space="preserve">Logo : </w:t>
       </w:r>
-      <w:hyperlink r:id="rId5" w:history="1">
+      <w:hyperlink r:id="rId6" w:history="1">
         <w:r>
           <w:rPr>
             <w:rStyle w:val="Lienhypertexte"/>
@@ -130,55 +95,390 @@
     </w:p>
     <w:p>
       <w:r>
-        <w:t xml:space="preserve">Path </w:t>
-      </w:r>
-      <w:proofErr w:type="spellStart"/>
-      <w:r>
-        <w:t>intellisense</w:t>
-      </w:r>
-      <w:proofErr w:type="spellEnd"/>
-    </w:p>
-    <w:p>
-      <w:r>
-        <w:t xml:space="preserve">Bible, aides : stack </w:t>
-      </w:r>
-      <w:proofErr w:type="spellStart"/>
-      <w:r>
-        <w:t>overflow</w:t>
-      </w:r>
-      <w:proofErr w:type="spellEnd"/>
-    </w:p>
-    <w:p>
-      <w:hyperlink r:id="rId6" w:history="1">
-        <w:proofErr w:type="spellStart"/>
+        <w:t>Path intellisense</w:t>
+      </w:r>
+    </w:p>
+    <w:p>
+      <w:r>
+        <w:t>Bible, aides : stack overflow</w:t>
+      </w:r>
+    </w:p>
+    <w:p>
+      <w:pPr>
+        <w:rPr>
+          <w:rStyle w:val="Lienhypertexte"/>
+        </w:rPr>
+      </w:pPr>
+      <w:hyperlink r:id="rId7" w:history="1">
         <w:r>
           <w:rPr>
             <w:rStyle w:val="Lienhypertexte"/>
           </w:rPr>
-          <w:t>Cheat</w:t>
+          <w:t>Cheat Sheet (emmet.io)</w:t>
         </w:r>
-        <w:proofErr w:type="spellEnd"/>
+      </w:hyperlink>
+    </w:p>
+    <w:p>
+      <w:pPr>
+        <w:rPr>
+          <w:rStyle w:val="Lienhypertexte"/>
+        </w:rPr>
+      </w:pPr>
+      <w:r>
+        <w:rPr>
+          <w:rStyle w:val="Lienhypertexte"/>
+          <w:color w:val="auto"/>
+          <w:u w:val="none"/>
+        </w:rPr>
+        <w:t xml:space="preserve">Linux : </w:t>
+      </w:r>
+      <w:hyperlink r:id="rId8" w:anchor="31_Commande_echo" w:history="1">
         <w:r>
           <w:rPr>
             <w:rStyle w:val="Lienhypertexte"/>
           </w:rPr>
-          <w:t xml:space="preserve"> </w:t>
+          <w:t>35 Commandes Linux de Base que Vous Devez Connaître (hostinger.fr)</w:t>
         </w:r>
-        <w:proofErr w:type="spellStart"/>
+      </w:hyperlink>
+    </w:p>
+    <w:p>
+      <w:pPr>
+        <w:rPr>
+          <w:rStyle w:val="Lienhypertexte"/>
+        </w:rPr>
+      </w:pPr>
+      <w:r>
+        <w:rPr>
+          <w:rStyle w:val="Lienhypertexte"/>
+          <w:color w:val="auto"/>
+          <w:u w:val="none"/>
+        </w:rPr>
+        <w:t>Algobox</w:t>
+      </w:r>
+      <w:r>
+        <w:rPr>
+          <w:rStyle w:val="Lienhypertexte"/>
+        </w:rPr>
+        <w:t xml:space="preserve"> : </w:t>
+      </w:r>
+      <w:hyperlink r:id="rId9" w:history="1">
         <w:r>
           <w:rPr>
             <w:rStyle w:val="Lienhypertexte"/>
           </w:rPr>
-          <w:t>Sheet</w:t>
+          <w:t>Algobox : algorithmique et programmation au lycée et au collège (xm1math.net)</w:t>
         </w:r>
-        <w:proofErr w:type="spellEnd"/>
+      </w:hyperlink>
+    </w:p>
+    <w:p>
+      <w:pPr>
+        <w:rPr>
+          <w:rStyle w:val="Lienhypertexte"/>
+        </w:rPr>
+      </w:pPr>
+      <w:r>
+        <w:rPr>
+          <w:rStyle w:val="Lienhypertexte"/>
+          <w:color w:val="auto"/>
+          <w:u w:val="none"/>
+        </w:rPr>
+        <w:t>Palettes de couleurs pouur choisir sur vs code en css</w:t>
+      </w:r>
+      <w:r>
+        <w:rPr>
+          <w:rStyle w:val="Lienhypertexte"/>
+          <w:color w:val="auto"/>
+        </w:rPr>
+        <w:t> </w:t>
+      </w:r>
+      <w:r>
+        <w:rPr>
+          <w:rStyle w:val="Lienhypertexte"/>
+        </w:rPr>
+        <w:t xml:space="preserve">: coolors.co </w:t>
+      </w:r>
+    </w:p>
+    <w:p>
+      <w:hyperlink r:id="rId10" w:history="1">
         <w:r>
           <w:rPr>
             <w:rStyle w:val="Lienhypertexte"/>
           </w:rPr>
-          <w:t xml:space="preserve"> (emmet.io)</w:t>
+          <w:t>CSS Gradient — Generator, Maker, and Background</w:t>
         </w:r>
       </w:hyperlink>
+    </w:p>
+    <w:p>
+      <w:r>
+        <w:t xml:space="preserve">Pour visualiser la place occupée par les éléments : </w:t>
+      </w:r>
+      <w:r>
+        <w:t xml:space="preserve">clique droit sur la page web =&gt; inspecteur </w:t>
+      </w:r>
+    </w:p>
+    <w:p>
+      <w:pPr>
+        <w:rPr>
+          <w:rStyle w:val="Lienhypertexte"/>
+        </w:rPr>
+      </w:pPr>
+      <w:r>
+        <w:t xml:space="preserve">Flexbox : </w:t>
+      </w:r>
+      <w:hyperlink r:id="rId11" w:history="1">
+        <w:r>
+          <w:rPr>
+            <w:rStyle w:val="Lienhypertexte"/>
+          </w:rPr>
+          <w:t>A Complete Guide to Flexbox | CSS-Tricks - CSS-Tricks</w:t>
+        </w:r>
+      </w:hyperlink>
+    </w:p>
+    <w:p>
+      <w:pPr>
+        <w:rPr>
+          <w:rStyle w:val="Lienhypertexte"/>
+        </w:rPr>
+      </w:pPr>
+      <w:r>
+        <w:rPr>
+          <w:rStyle w:val="Lienhypertexte"/>
+        </w:rPr>
+        <w:t>Freecodecamp</w:t>
+      </w:r>
+    </w:p>
+    <w:p>
+      <w:pPr>
+        <w:rPr>
+          <w:rStyle w:val="Lienhypertexte"/>
+        </w:rPr>
+      </w:pPr>
+      <w:r>
+        <w:rPr>
+          <w:rStyle w:val="Lienhypertexte"/>
+        </w:rPr>
+        <w:t>Coding game</w:t>
+      </w:r>
+    </w:p>
+    <w:p>
+      <w:pPr>
+        <w:rPr>
+          <w:rStyle w:val="Lienhypertexte"/>
+        </w:rPr>
+      </w:pPr>
+    </w:p>
+    <w:p>
+      <w:pPr>
+        <w:rPr>
+          <w:rStyle w:val="Lienhypertexte"/>
+        </w:rPr>
+      </w:pPr>
+      <w:r>
+        <w:rPr>
+          <w:rStyle w:val="Lienhypertexte"/>
+        </w:rPr>
+        <w:t xml:space="preserve">Dans Vscode : </w:t>
+      </w:r>
+    </w:p>
+    <w:p>
+      <w:pPr>
+        <w:pStyle w:val="Paragraphedeliste"/>
+        <w:numPr>
+          <w:ilvl w:val="0"/>
+          <w:numId w:val="1"/>
+        </w:numPr>
+      </w:pPr>
+      <w:r>
+        <w:t>Frenchlanguage pack</w:t>
+      </w:r>
+    </w:p>
+    <w:p>
+      <w:pPr>
+        <w:pStyle w:val="Paragraphedeliste"/>
+        <w:numPr>
+          <w:ilvl w:val="0"/>
+          <w:numId w:val="1"/>
+        </w:numPr>
+      </w:pPr>
+      <w:r>
+        <w:t>Prettier</w:t>
+      </w:r>
+    </w:p>
+    <w:p>
+      <w:pPr>
+        <w:pStyle w:val="Paragraphedeliste"/>
+        <w:numPr>
+          <w:ilvl w:val="0"/>
+          <w:numId w:val="1"/>
+        </w:numPr>
+      </w:pPr>
+      <w:r>
+        <w:t>Auto rename tag</w:t>
+      </w:r>
+    </w:p>
+    <w:p>
+      <w:pPr>
+        <w:pStyle w:val="Paragraphedeliste"/>
+        <w:numPr>
+          <w:ilvl w:val="0"/>
+          <w:numId w:val="1"/>
+        </w:numPr>
+      </w:pPr>
+      <w:r>
+        <w:t>Javascript es6 snippets</w:t>
+      </w:r>
+    </w:p>
+    <w:p>
+      <w:pPr>
+        <w:pStyle w:val="Paragraphedeliste"/>
+        <w:numPr>
+          <w:ilvl w:val="0"/>
+          <w:numId w:val="1"/>
+        </w:numPr>
+      </w:pPr>
+      <w:r>
+        <w:t>Live server</w:t>
+      </w:r>
+    </w:p>
+    <w:p>
+      <w:pPr>
+        <w:pStyle w:val="Paragraphedeliste"/>
+      </w:pPr>
+    </w:p>
+    <w:p>
+      <w:pPr>
+        <w:pStyle w:val="Paragraphedeliste"/>
+      </w:pPr>
+      <w:r>
+        <w:lastRenderedPageBreak/>
+        <w:t>Récupérer les dossiers github :</w:t>
+      </w:r>
+    </w:p>
+    <w:p>
+      <w:pPr>
+        <w:pStyle w:val="Paragraphedeliste"/>
+        <w:numPr>
+          <w:ilvl w:val="0"/>
+          <w:numId w:val="1"/>
+        </w:numPr>
+      </w:pPr>
+      <w:r>
+        <w:t>Se connecter</w:t>
+      </w:r>
+    </w:p>
+    <w:p>
+      <w:pPr>
+        <w:pStyle w:val="Paragraphedeliste"/>
+        <w:numPr>
+          <w:ilvl w:val="0"/>
+          <w:numId w:val="1"/>
+        </w:numPr>
+      </w:pPr>
+      <w:r>
+        <w:t>Aller sur le bon repo</w:t>
+      </w:r>
+    </w:p>
+    <w:p>
+      <w:pPr>
+        <w:pStyle w:val="Paragraphedeliste"/>
+        <w:numPr>
+          <w:ilvl w:val="0"/>
+          <w:numId w:val="1"/>
+        </w:numPr>
+      </w:pPr>
+      <w:r>
+        <w:t>Code (bouton vert)</w:t>
+      </w:r>
+    </w:p>
+    <w:p>
+      <w:pPr>
+        <w:pStyle w:val="Paragraphedeliste"/>
+        <w:numPr>
+          <w:ilvl w:val="0"/>
+          <w:numId w:val="1"/>
+        </w:numPr>
+      </w:pPr>
+      <w:r>
+        <w:t xml:space="preserve">Copier le lien </w:t>
+      </w:r>
+    </w:p>
+    <w:p>
+      <w:pPr>
+        <w:pStyle w:val="Paragraphedeliste"/>
+        <w:numPr>
+          <w:ilvl w:val="0"/>
+          <w:numId w:val="1"/>
+        </w:numPr>
+      </w:pPr>
+      <w:r>
+        <w:t xml:space="preserve">Dans le dossier souhaité : git bash here </w:t>
+      </w:r>
+    </w:p>
+    <w:p>
+      <w:pPr>
+        <w:pStyle w:val="Paragraphedeliste"/>
+        <w:numPr>
+          <w:ilvl w:val="0"/>
+          <w:numId w:val="1"/>
+        </w:numPr>
+      </w:pPr>
+      <w:r>
+        <w:t>Commande : git clone + le lien</w:t>
+      </w:r>
+    </w:p>
+    <w:p>
+      <w:pPr>
+        <w:pStyle w:val="Paragraphedeliste"/>
+        <w:numPr>
+          <w:ilvl w:val="0"/>
+          <w:numId w:val="1"/>
+        </w:numPr>
+      </w:pPr>
+      <w:r>
+        <w:t>Commande : cd + nom du dossier /</w:t>
+      </w:r>
+    </w:p>
+    <w:p/>
+    <w:p>
+      <w:r>
+        <w:t>Logiciels à installer :</w:t>
+      </w:r>
+    </w:p>
+    <w:p>
+      <w:pPr>
+        <w:pStyle w:val="Paragraphedeliste"/>
+        <w:numPr>
+          <w:ilvl w:val="0"/>
+          <w:numId w:val="1"/>
+        </w:numPr>
+      </w:pPr>
+      <w:r>
+        <w:t xml:space="preserve">Vscode </w:t>
+      </w:r>
+    </w:p>
+    <w:p>
+      <w:pPr>
+        <w:pStyle w:val="Paragraphedeliste"/>
+        <w:numPr>
+          <w:ilvl w:val="0"/>
+          <w:numId w:val="1"/>
+        </w:numPr>
+      </w:pPr>
+      <w:r>
+        <w:t>Git</w:t>
+      </w:r>
+    </w:p>
+    <w:p>
+      <w:pPr>
+        <w:pStyle w:val="Paragraphedeliste"/>
+        <w:numPr>
+          <w:ilvl w:val="0"/>
+          <w:numId w:val="1"/>
+        </w:numPr>
+      </w:pPr>
+      <w:r>
+        <w:t>algobox</w:t>
+      </w:r>
     </w:p>
     <w:sectPr>
       <w:pgSz w:w="11906" w:h="16838"/>
@@ -188,6 +488,128 @@
     </w:sectPr>
   </w:body>
 </w:document>
+</file>
+
+<file path=word/numbering.xml><?xml version="1.0" encoding="utf-8"?>
+<w:numbering xmlns:wpc="http://schemas.microsoft.com/office/word/2010/wordprocessingCanvas" xmlns:cx="http://schemas.microsoft.com/office/drawing/2014/chartex" xmlns:cx1="http://schemas.microsoft.com/office/drawing/2015/9/8/chartex" xmlns:cx2="http://schemas.microsoft.com/office/drawing/2015/10/21/chartex" xmlns:cx3="http://schemas.microsoft.com/office/drawing/2016/5/9/chartex" xmlns:cx4="http://schemas.microsoft.com/office/drawing/2016/5/10/chartex" xmlns:cx5="http://schemas.microsoft.com/office/drawing/2016/5/11/chartex" xmlns:cx6="http://schemas.microsoft.com/office/drawing/2016/5/12/chartex" xmlns:cx7="http://schemas.microsoft.com/office/drawing/2016/5/13/chartex" xmlns:cx8="http://schemas.microsoft.com/office/drawing/2016/5/14/chartex" xmlns:mc="http://schemas.openxmlformats.org/markup-compatibility/2006" xmlns:aink="http://schemas.microsoft.com/office/drawing/2016/ink" xmlns:am3d="http://schemas.microsoft.com/office/drawing/2017/model3d" xmlns:o="urn:schemas-microsoft-com:office:office" xmlns:oel="http://schemas.microsoft.com/office/2019/extlst" xmlns:r="http://schemas.openxmlformats.org/officeDocument/2006/relationships" xmlns:m="http://schemas.openxmlformats.org/officeDocument/2006/math" xmlns:v="urn:schemas-microsoft-com:vml" xmlns:wp14="http://schemas.microsoft.com/office/word/2010/wordprocessingDrawing" xmlns:wp="http://schemas.openxmlformats.org/drawingml/2006/wordprocessingDrawing" xmlns:w10="urn:schemas-microsoft-com:office:word" xmlns:w="http://schemas.openxmlformats.org/wordprocessingml/2006/main" xmlns:w14="http://schemas.microsoft.com/office/word/2010/wordml" xmlns:w15="http://schemas.microsoft.com/office/word/2012/wordml" xmlns:w16cex="http://schemas.microsoft.com/office/word/2018/wordml/cex" xmlns:w16cid="http://schemas.microsoft.com/office/word/2016/wordml/cid" xmlns:w16="http://schemas.microsoft.com/office/word/2018/wordml" xmlns:w16sdtdh="http://schemas.microsoft.com/office/word/2020/wordml/sdtdatahash" xmlns:w16se="http://schemas.microsoft.com/office/word/2015/wordml/symex" xmlns:wpg="http://schemas.microsoft.com/office/word/2010/wordprocessingGroup" xmlns:wpi="http://schemas.microsoft.com/office/word/2010/wordprocessingInk" xmlns:wne="http://schemas.microsoft.com/office/word/2006/wordml" xmlns:wps="http://schemas.microsoft.com/office/word/2010/wordprocessingShape" mc:Ignorable="w14 w15 w16se w16cid w16 w16cex w16sdtdh wp14">
+  <w:abstractNum w:abstractNumId="0" w15:restartNumberingAfterBreak="0">
+    <w:nsid w:val="1AC9382E"/>
+    <w:multiLevelType w:val="hybridMultilevel"/>
+    <w:tmpl w:val="B32E6226"/>
+    <w:lvl w:ilvl="0" w:tplc="98FC648C">
+      <w:numFmt w:val="bullet"/>
+      <w:lvlText w:val="-"/>
+      <w:lvlJc w:val="left"/>
+      <w:pPr>
+        <w:ind w:left="720" w:hanging="360"/>
+      </w:pPr>
+      <w:rPr>
+        <w:rFonts w:ascii="Calibri" w:eastAsiaTheme="minorHAnsi" w:hAnsi="Calibri" w:cs="Calibri" w:hint="default"/>
+        <w:color w:val="0000FF"/>
+        <w:u w:val="single"/>
+      </w:rPr>
+    </w:lvl>
+    <w:lvl w:ilvl="1" w:tplc="040C0003" w:tentative="1">
+      <w:start w:val="1"/>
+      <w:numFmt w:val="bullet"/>
+      <w:lvlText w:val="o"/>
+      <w:lvlJc w:val="left"/>
+      <w:pPr>
+        <w:ind w:left="1440" w:hanging="360"/>
+      </w:pPr>
+      <w:rPr>
+        <w:rFonts w:ascii="Courier New" w:hAnsi="Courier New" w:cs="Courier New" w:hint="default"/>
+      </w:rPr>
+    </w:lvl>
+    <w:lvl w:ilvl="2" w:tplc="040C0005" w:tentative="1">
+      <w:start w:val="1"/>
+      <w:numFmt w:val="bullet"/>
+      <w:lvlText w:val=""/>
+      <w:lvlJc w:val="left"/>
+      <w:pPr>
+        <w:ind w:left="2160" w:hanging="360"/>
+      </w:pPr>
+      <w:rPr>
+        <w:rFonts w:ascii="Wingdings" w:hAnsi="Wingdings" w:hint="default"/>
+      </w:rPr>
+    </w:lvl>
+    <w:lvl w:ilvl="3" w:tplc="040C0001" w:tentative="1">
+      <w:start w:val="1"/>
+      <w:numFmt w:val="bullet"/>
+      <w:lvlText w:val=""/>
+      <w:lvlJc w:val="left"/>
+      <w:pPr>
+        <w:ind w:left="2880" w:hanging="360"/>
+      </w:pPr>
+      <w:rPr>
+        <w:rFonts w:ascii="Symbol" w:hAnsi="Symbol" w:hint="default"/>
+      </w:rPr>
+    </w:lvl>
+    <w:lvl w:ilvl="4" w:tplc="040C0003" w:tentative="1">
+      <w:start w:val="1"/>
+      <w:numFmt w:val="bullet"/>
+      <w:lvlText w:val="o"/>
+      <w:lvlJc w:val="left"/>
+      <w:pPr>
+        <w:ind w:left="3600" w:hanging="360"/>
+      </w:pPr>
+      <w:rPr>
+        <w:rFonts w:ascii="Courier New" w:hAnsi="Courier New" w:cs="Courier New" w:hint="default"/>
+      </w:rPr>
+    </w:lvl>
+    <w:lvl w:ilvl="5" w:tplc="040C0005" w:tentative="1">
+      <w:start w:val="1"/>
+      <w:numFmt w:val="bullet"/>
+      <w:lvlText w:val=""/>
+      <w:lvlJc w:val="left"/>
+      <w:pPr>
+        <w:ind w:left="4320" w:hanging="360"/>
+      </w:pPr>
+      <w:rPr>
+        <w:rFonts w:ascii="Wingdings" w:hAnsi="Wingdings" w:hint="default"/>
+      </w:rPr>
+    </w:lvl>
+    <w:lvl w:ilvl="6" w:tplc="040C0001" w:tentative="1">
+      <w:start w:val="1"/>
+      <w:numFmt w:val="bullet"/>
+      <w:lvlText w:val=""/>
+      <w:lvlJc w:val="left"/>
+      <w:pPr>
+        <w:ind w:left="5040" w:hanging="360"/>
+      </w:pPr>
+      <w:rPr>
+        <w:rFonts w:ascii="Symbol" w:hAnsi="Symbol" w:hint="default"/>
+      </w:rPr>
+    </w:lvl>
+    <w:lvl w:ilvl="7" w:tplc="040C0003" w:tentative="1">
+      <w:start w:val="1"/>
+      <w:numFmt w:val="bullet"/>
+      <w:lvlText w:val="o"/>
+      <w:lvlJc w:val="left"/>
+      <w:pPr>
+        <w:ind w:left="5760" w:hanging="360"/>
+      </w:pPr>
+      <w:rPr>
+        <w:rFonts w:ascii="Courier New" w:hAnsi="Courier New" w:cs="Courier New" w:hint="default"/>
+      </w:rPr>
+    </w:lvl>
+    <w:lvl w:ilvl="8" w:tplc="040C0005" w:tentative="1">
+      <w:start w:val="1"/>
+      <w:numFmt w:val="bullet"/>
+      <w:lvlText w:val=""/>
+      <w:lvlJc w:val="left"/>
+      <w:pPr>
+        <w:ind w:left="6480" w:hanging="360"/>
+      </w:pPr>
+      <w:rPr>
+        <w:rFonts w:ascii="Wingdings" w:hAnsi="Wingdings" w:hint="default"/>
+      </w:rPr>
+    </w:lvl>
+  </w:abstractNum>
+  <w:num w:numId="1" w16cid:durableId="2124418433">
+    <w:abstractNumId w:val="0"/>
+  </w:num>
+</w:numbering>
 </file>
 
 <file path=word/styles.xml><?xml version="1.0" encoding="utf-8"?>
@@ -640,6 +1062,17 @@
       <w:u w:val="single"/>
     </w:rPr>
   </w:style>
+  <w:style w:type="paragraph" w:styleId="Paragraphedeliste">
+    <w:name w:val="List Paragraph"/>
+    <w:basedOn w:val="Normal"/>
+    <w:uiPriority w:val="34"/>
+    <w:qFormat/>
+    <w:rsid w:val="007458A4"/>
+    <w:pPr>
+      <w:ind w:left="720"/>
+      <w:contextualSpacing/>
+    </w:pPr>
+  </w:style>
 </w:styles>
 </file>
 
